--- a/docs/Metting Minutes/Meeting_Minutes_23.09.2015.docx
+++ b/docs/Metting Minutes/Meeting_Minutes_23.09.2015.docx
@@ -42,7 +42,7 @@
           <w:placeholder>
             <w:docPart w:val="61DD067869994AD59F1E69CF833791AC"/>
           </w:placeholder>
-          <w:date w:fullDate="2015-09-16T14:15:00Z">
+          <w:date w:fullDate="2015-09-23T14:15:00Z">
             <w:dateFormat w:val="M/d/yyyy h:mm am/pm"/>
             <w:lid w:val="en-US"/>
             <w:storeMappedDataAs w:val="dateTime"/>
@@ -61,7 +61,7 @@
               <w:i w:val="0"/>
               <w:iCs w:val="0"/>
             </w:rPr>
-            <w:t>9/16/2015 2:15 PM</w:t>
+            <w:t>9/23/2015 2:15 PM</w:t>
           </w:r>
         </w:sdtContent>
       </w:sdt>
@@ -1175,15 +1175,7 @@
         <w:rPr>
           <w:rFonts w:cstheme="minorHAnsi"/>
         </w:rPr>
-        <w:t xml:space="preserve"> suggest to view REDIX Database.</w:t>
-      </w:r>
-      <w:bookmarkStart w:id="0" w:name="_GoBack"/>
-      <w:bookmarkEnd w:id="0"/>
-      <w:r>
-        <w:rPr>
-          <w:rFonts w:cstheme="minorHAnsi"/>
-        </w:rPr>
-        <w:t xml:space="preserve"> </w:t>
+        <w:t xml:space="preserve"> suggest to view REDIX Database. </w:t>
       </w:r>
     </w:p>
     <w:p>
@@ -2642,6 +2634,7 @@
     <w:rsid w:val="009A3B57"/>
     <w:rsid w:val="00B12BB8"/>
     <w:rsid w:val="00CD5679"/>
+    <w:rsid w:val="00D107A4"/>
     <w:rsid w:val="00DB4DCF"/>
     <w:rsid w:val="00EA08A4"/>
   </w:rsids>

--- a/docs/Metting Minutes/Meeting_Minutes_23.09.2015.docx
+++ b/docs/Metting Minutes/Meeting_Minutes_23.09.2015.docx
@@ -1083,19 +1083,8 @@
         </w:rPr>
         <w:t>Use-case diagram: “View treatment” is not a behavior -&gt; delete it, add more “extend” and “include” relationship. Current diagram is list of function.</w:t>
       </w:r>
-    </w:p>
-    <w:p>
-      <w:pPr>
-        <w:pStyle w:val="ListParagraph"/>
-        <w:numPr>
-          <w:ilvl w:val="0"/>
-          <w:numId w:val="4"/>
-        </w:numPr>
-        <w:jc w:val="both"/>
-        <w:rPr>
-          <w:rFonts w:cstheme="minorHAnsi"/>
-        </w:rPr>
-      </w:pPr>
+      <w:bookmarkStart w:id="0" w:name="_GoBack"/>
+      <w:bookmarkEnd w:id="0"/>
     </w:p>
     <w:p>
       <w:pPr>
@@ -2631,6 +2620,7 @@
     <w:rsid w:val="004C476F"/>
     <w:rsid w:val="004D6E84"/>
     <w:rsid w:val="004F12D9"/>
+    <w:rsid w:val="008A0705"/>
     <w:rsid w:val="009A3B57"/>
     <w:rsid w:val="00B12BB8"/>
     <w:rsid w:val="00CD5679"/>
